--- a/Comunicados gerais/Uso da plataforma para acesso ao condomínio.docx
+++ b/Comunicados gerais/Uso da plataforma para acesso ao condomínio.docx
@@ -88,7 +88,7 @@
         <w:jc w:val="both"/>
         <w:rPr>
           <w:rFonts w:ascii="Tahoma" w:eastAsia="Times New Roman" w:hAnsi="Tahoma" w:cs="Tahoma"/>
-          <w:bCs/>
+          <w:b/>
           <w:color w:val="000000"/>
           <w:sz w:val="24"/>
           <w:szCs w:val="24"/>
@@ -96,6 +96,21 @@
         </w:rPr>
       </w:pPr>
       <w:r>
+        <w:rPr>
+          <w:rFonts w:ascii="Tahoma" w:eastAsia="Times New Roman" w:hAnsi="Tahoma" w:cs="Tahoma"/>
+          <w:b/>
+          <w:color w:val="000000"/>
+          <w:sz w:val="24"/>
+          <w:szCs w:val="24"/>
+          <w:lang w:eastAsia="pt-BR"/>
+        </w:rPr>
+        <w:t>Prezados Condôminos,</w:t>
+      </w:r>
+    </w:p>
+    <w:p>
+      <w:pPr>
+        <w:spacing w:after="0" w:line="240" w:lineRule="auto"/>
+        <w:jc w:val="both"/>
         <w:rPr>
           <w:rFonts w:ascii="Tahoma" w:eastAsia="Times New Roman" w:hAnsi="Tahoma" w:cs="Tahoma"/>
           <w:bCs/>
@@ -104,12 +119,12 @@
           <w:szCs w:val="24"/>
           <w:lang w:eastAsia="pt-BR"/>
         </w:rPr>
-        <w:t>Prezados Condôminos,</w:t>
-      </w:r>
+      </w:pPr>
     </w:p>
     <w:p>
       <w:pPr>
         <w:spacing w:after="0" w:line="240" w:lineRule="auto"/>
+        <w:ind w:firstLine="708"/>
         <w:jc w:val="both"/>
         <w:rPr>
           <w:rFonts w:ascii="Tahoma" w:eastAsia="Times New Roman" w:hAnsi="Tahoma" w:cs="Tahoma"/>
@@ -120,11 +135,7 @@
           <w:lang w:eastAsia="pt-BR"/>
         </w:rPr>
       </w:pPr>
-    </w:p>
-    <w:p>
-      <w:pPr>
-        <w:spacing w:after="0" w:line="240" w:lineRule="auto"/>
-        <w:jc w:val="both"/>
+      <w:r>
         <w:rPr>
           <w:rFonts w:ascii="Tahoma" w:eastAsia="Times New Roman" w:hAnsi="Tahoma" w:cs="Tahoma"/>
           <w:bCs/>
@@ -133,7 +144,19 @@
           <w:szCs w:val="24"/>
           <w:lang w:eastAsia="pt-BR"/>
         </w:rPr>
-      </w:pPr>
+        <w:t xml:space="preserve">Informamos que, no prazo </w:t>
+      </w:r>
+      <w:r>
+        <w:rPr>
+          <w:rFonts w:ascii="Tahoma" w:eastAsia="Times New Roman" w:hAnsi="Tahoma" w:cs="Tahoma"/>
+          <w:b/>
+          <w:color w:val="000000"/>
+          <w:sz w:val="24"/>
+          <w:szCs w:val="24"/>
+          <w:lang w:eastAsia="pt-BR"/>
+        </w:rPr>
+        <w:t>de 90 (noventa) dias</w:t>
+      </w:r>
       <w:r>
         <w:rPr>
           <w:rFonts w:ascii="Tahoma" w:eastAsia="Times New Roman" w:hAnsi="Tahoma" w:cs="Tahoma"/>
@@ -143,7 +166,7 @@
           <w:szCs w:val="24"/>
           <w:lang w:eastAsia="pt-BR"/>
         </w:rPr>
-        <w:t xml:space="preserve">Informamos que, no prazo </w:t>
+        <w:t xml:space="preserve">, estaremos realizando os testes operacionais da nova </w:t>
       </w:r>
       <w:r>
         <w:rPr>
@@ -154,7 +177,18 @@
           <w:szCs w:val="24"/>
           <w:lang w:eastAsia="pt-BR"/>
         </w:rPr>
-        <w:t>de 90 (noventa) dias</w:t>
+        <w:t>plataforma web de emissão de autorizações de hospedagem</w:t>
+      </w:r>
+      <w:r>
+        <w:rPr>
+          <w:rFonts w:ascii="Tahoma" w:eastAsia="Times New Roman" w:hAnsi="Tahoma" w:cs="Tahoma"/>
+          <w:b/>
+          <w:color w:val="000000"/>
+          <w:sz w:val="24"/>
+          <w:szCs w:val="24"/>
+          <w:lang w:eastAsia="pt-BR"/>
+        </w:rPr>
+        <w:t xml:space="preserve"> - residencialvillage.com.br </w:t>
       </w:r>
       <w:r>
         <w:rPr>
@@ -165,9 +199,27 @@
           <w:szCs w:val="24"/>
           <w:lang w:eastAsia="pt-BR"/>
         </w:rPr>
-        <w:t xml:space="preserve">, estaremos realizando os testes operacionais da nova </w:t>
-      </w:r>
-      <w:r>
+        <w:t>. Esta solução foi desenvolvida com o objetivo de aumentar a segurança, evitar fraudes e aprimorar o controle de entradas no condomínio, oferecendo mais comodidade e proteção a todos.</w:t>
+      </w:r>
+    </w:p>
+    <w:p>
+      <w:pPr>
+        <w:spacing w:after="0" w:line="240" w:lineRule="auto"/>
+        <w:jc w:val="both"/>
+        <w:rPr>
+          <w:rFonts w:ascii="Tahoma" w:eastAsia="Times New Roman" w:hAnsi="Tahoma" w:cs="Tahoma"/>
+          <w:bCs/>
+          <w:color w:val="000000"/>
+          <w:sz w:val="24"/>
+          <w:szCs w:val="24"/>
+          <w:lang w:eastAsia="pt-BR"/>
+        </w:rPr>
+      </w:pPr>
+    </w:p>
+    <w:p>
+      <w:pPr>
+        <w:spacing w:after="0" w:line="240" w:lineRule="auto"/>
+        <w:jc w:val="both"/>
         <w:rPr>
           <w:rFonts w:ascii="Tahoma" w:eastAsia="Times New Roman" w:hAnsi="Tahoma" w:cs="Tahoma"/>
           <w:b/>
@@ -176,9 +228,27 @@
           <w:szCs w:val="24"/>
           <w:lang w:eastAsia="pt-BR"/>
         </w:rPr>
-        <w:t>plataforma web de emissão de autorizações de hospedagem</w:t>
-      </w:r>
-      <w:r>
+      </w:pPr>
+      <w:r>
+        <w:rPr>
+          <w:rFonts w:ascii="Tahoma" w:eastAsia="Times New Roman" w:hAnsi="Tahoma" w:cs="Tahoma"/>
+          <w:b/>
+          <w:color w:val="000000"/>
+          <w:sz w:val="24"/>
+          <w:szCs w:val="24"/>
+          <w:lang w:eastAsia="pt-BR"/>
+        </w:rPr>
+        <w:t>Como será a validação das autorizações?</w:t>
+      </w:r>
+    </w:p>
+    <w:p>
+      <w:pPr>
+        <w:autoSpaceDE w:val="0"/>
+        <w:autoSpaceDN w:val="0"/>
+        <w:adjustRightInd w:val="0"/>
+        <w:spacing w:beforeLines="80" w:before="192" w:afterLines="80" w:after="192" w:line="240" w:lineRule="auto"/>
+        <w:ind w:firstLine="708"/>
+        <w:jc w:val="both"/>
         <w:rPr>
           <w:rFonts w:ascii="Tahoma" w:eastAsia="Times New Roman" w:hAnsi="Tahoma" w:cs="Tahoma"/>
           <w:bCs/>
@@ -187,22 +257,283 @@
           <w:szCs w:val="24"/>
           <w:lang w:eastAsia="pt-BR"/>
         </w:rPr>
-        <w:t>. Esta solução foi desenvolvida com o objetivo de aumentar a segurança, evitar fraudes e aprimorar o controle de entradas no condomínio, oferecendo mais comodidade e proteção a todos.</w:t>
+      </w:pPr>
+      <w:r>
+        <w:rPr>
+          <w:rFonts w:ascii="Tahoma" w:hAnsi="Tahoma" w:cs="Tahoma"/>
+          <w:sz w:val="24"/>
+          <w:szCs w:val="24"/>
+        </w:rPr>
+        <w:t xml:space="preserve">Com o objetivo de </w:t>
+      </w:r>
+      <w:r>
+        <w:rPr>
+          <w:rFonts w:ascii="Tahoma" w:hAnsi="Tahoma" w:cs="Tahoma"/>
+          <w:b/>
+          <w:bCs/>
+          <w:sz w:val="24"/>
+          <w:szCs w:val="24"/>
+        </w:rPr>
+        <w:t>reforçar a segurança e agilizar o controle de acessos no condomínio</w:t>
+      </w:r>
+      <w:r>
+        <w:rPr>
+          <w:rFonts w:ascii="Tahoma" w:hAnsi="Tahoma" w:cs="Tahoma"/>
+          <w:sz w:val="24"/>
+          <w:szCs w:val="24"/>
+        </w:rPr>
+        <w:t>, todas as autorizações de hospedagem possuirão um QR Code para a validação de hospedagem. Vide exemplo abaixo:</w:t>
       </w:r>
     </w:p>
     <w:p>
       <w:pPr>
-        <w:spacing w:after="0" w:line="240" w:lineRule="auto"/>
+        <w:autoSpaceDE w:val="0"/>
+        <w:autoSpaceDN w:val="0"/>
+        <w:adjustRightInd w:val="0"/>
+        <w:spacing w:beforeLines="80" w:before="192" w:afterLines="80" w:after="192" w:line="240" w:lineRule="auto"/>
         <w:jc w:val="both"/>
         <w:rPr>
-          <w:rFonts w:ascii="Tahoma" w:eastAsia="Times New Roman" w:hAnsi="Tahoma" w:cs="Tahoma"/>
+          <w:rFonts w:ascii="Tahoma" w:hAnsi="Tahoma" w:cs="Tahoma"/>
+          <w:sz w:val="26"/>
+          <w:szCs w:val="26"/>
+        </w:rPr>
+      </w:pPr>
+      <w:r>
+        <w:rPr>
+          <w:noProof/>
+          <w:bdr w:val="single" w:sz="4" w:space="0" w:color="auto"/>
+        </w:rPr>
+        <w:drawing>
+          <wp:inline distT="0" distB="0" distL="0" distR="0" wp14:anchorId="2BB585A1" wp14:editId="799F9E11">
+            <wp:extent cx="5504926" cy="1173192"/>
+            <wp:effectExtent l="0" t="0" r="635" b="8255"/>
+            <wp:docPr id="28" name="Imagem 28"/>
+            <wp:cNvGraphicFramePr>
+              <a:graphicFrameLocks xmlns:a="http://schemas.openxmlformats.org/drawingml/2006/main" noChangeAspect="1"/>
+            </wp:cNvGraphicFramePr>
+            <a:graphic xmlns:a="http://schemas.openxmlformats.org/drawingml/2006/main">
+              <a:graphicData uri="http://schemas.openxmlformats.org/drawingml/2006/picture">
+                <pic:pic xmlns:pic="http://schemas.openxmlformats.org/drawingml/2006/picture">
+                  <pic:nvPicPr>
+                    <pic:cNvPr id="1" name=""/>
+                    <pic:cNvPicPr/>
+                  </pic:nvPicPr>
+                  <pic:blipFill rotWithShape="1">
+                    <a:blip r:embed="rId7"/>
+                    <a:srcRect l="35026" t="20620" r="35089" b="67621"/>
+                    <a:stretch/>
+                  </pic:blipFill>
+                  <pic:spPr bwMode="auto">
+                    <a:xfrm>
+                      <a:off x="0" y="0"/>
+                      <a:ext cx="5677038" cy="1209872"/>
+                    </a:xfrm>
+                    <a:prstGeom prst="rect">
+                      <a:avLst/>
+                    </a:prstGeom>
+                    <a:ln>
+                      <a:noFill/>
+                    </a:ln>
+                    <a:effectLst>
+                      <a:innerShdw blurRad="114300">
+                        <a:prstClr val="black"/>
+                      </a:innerShdw>
+                    </a:effectLst>
+                    <a:extLst>
+                      <a:ext uri="{53640926-AAD7-44D8-BBD7-CCE9431645EC}">
+                        <a14:shadowObscured xmlns:a14="http://schemas.microsoft.com/office/drawing/2010/main"/>
+                      </a:ext>
+                    </a:extLst>
+                  </pic:spPr>
+                </pic:pic>
+              </a:graphicData>
+            </a:graphic>
+          </wp:inline>
+        </w:drawing>
+      </w:r>
+    </w:p>
+    <w:p>
+      <w:pPr>
+        <w:autoSpaceDE w:val="0"/>
+        <w:autoSpaceDN w:val="0"/>
+        <w:adjustRightInd w:val="0"/>
+        <w:spacing w:beforeLines="80" w:before="192" w:afterLines="80" w:after="192" w:line="240" w:lineRule="auto"/>
+        <w:ind w:firstLine="708"/>
+        <w:jc w:val="both"/>
+        <w:rPr>
+          <w:rFonts w:ascii="Tahoma" w:hAnsi="Tahoma" w:cs="Tahoma"/>
+          <w:sz w:val="24"/>
+          <w:szCs w:val="24"/>
+        </w:rPr>
+      </w:pPr>
+      <w:r>
+        <w:rPr>
+          <w:rFonts w:ascii="Tahoma" w:hAnsi="Tahoma" w:cs="Tahoma"/>
+          <w:sz w:val="24"/>
+          <w:szCs w:val="24"/>
+        </w:rPr>
+        <w:t xml:space="preserve">Essa validação permitirá que, no momento da chegada dos hóspedes, a validação da autorização de entrada seja feita de forma rápida e segura, </w:t>
+      </w:r>
+      <w:r>
+        <w:rPr>
+          <w:rFonts w:ascii="Tahoma" w:hAnsi="Tahoma" w:cs="Tahoma"/>
+          <w:b/>
           <w:bCs/>
-          <w:color w:val="000000"/>
-          <w:sz w:val="24"/>
-          <w:szCs w:val="24"/>
-          <w:lang w:eastAsia="pt-BR"/>
-        </w:rPr>
-      </w:pPr>
+          <w:sz w:val="24"/>
+          <w:szCs w:val="24"/>
+        </w:rPr>
+        <w:t>utilizando apenas um celular com câmera</w:t>
+      </w:r>
+      <w:r>
+        <w:rPr>
+          <w:rFonts w:ascii="Tahoma" w:hAnsi="Tahoma" w:cs="Tahoma"/>
+          <w:sz w:val="24"/>
+          <w:szCs w:val="24"/>
+        </w:rPr>
+        <w:t xml:space="preserve">. Ao realizar a leitura do QR Code, os porteiros e seguranças </w:t>
+      </w:r>
+      <w:r>
+        <w:rPr>
+          <w:rFonts w:ascii="Tahoma" w:hAnsi="Tahoma" w:cs="Tahoma"/>
+          <w:b/>
+          <w:bCs/>
+          <w:sz w:val="24"/>
+          <w:szCs w:val="24"/>
+        </w:rPr>
+        <w:t>terão acesso imediato às informações da reserva, como o responsável pela reserva e período de permanência e lista de hóspedes</w:t>
+      </w:r>
+      <w:r>
+        <w:rPr>
+          <w:rFonts w:ascii="Tahoma" w:hAnsi="Tahoma" w:cs="Tahoma"/>
+          <w:sz w:val="24"/>
+          <w:szCs w:val="24"/>
+        </w:rPr>
+        <w:t>.</w:t>
+      </w:r>
+    </w:p>
+    <w:p>
+      <w:pPr>
+        <w:autoSpaceDE w:val="0"/>
+        <w:autoSpaceDN w:val="0"/>
+        <w:adjustRightInd w:val="0"/>
+        <w:spacing w:beforeLines="80" w:before="192" w:afterLines="80" w:after="192" w:line="240" w:lineRule="auto"/>
+        <w:ind w:firstLine="708"/>
+        <w:jc w:val="both"/>
+        <w:rPr>
+          <w:rFonts w:ascii="Tahoma" w:hAnsi="Tahoma" w:cs="Tahoma"/>
+          <w:sz w:val="24"/>
+          <w:szCs w:val="24"/>
+        </w:rPr>
+      </w:pPr>
+      <w:r>
+        <w:rPr>
+          <w:rFonts w:ascii="Tahoma" w:hAnsi="Tahoma" w:cs="Tahoma"/>
+          <w:sz w:val="24"/>
+          <w:szCs w:val="24"/>
+        </w:rPr>
+        <w:t xml:space="preserve">Importante destacar que </w:t>
+      </w:r>
+      <w:r>
+        <w:rPr>
+          <w:rStyle w:val="Forte"/>
+          <w:rFonts w:ascii="Tahoma" w:hAnsi="Tahoma" w:cs="Tahoma"/>
+          <w:sz w:val="24"/>
+          <w:szCs w:val="24"/>
+        </w:rPr>
+        <w:t>qualquer alteração na reserva</w:t>
+      </w:r>
+      <w:r>
+        <w:rPr>
+          <w:rFonts w:ascii="Tahoma" w:hAnsi="Tahoma" w:cs="Tahoma"/>
+          <w:sz w:val="24"/>
+          <w:szCs w:val="24"/>
+        </w:rPr>
+        <w:t xml:space="preserve"> - como troca de datas, mudança no responsável ou nos hóspedes - </w:t>
+      </w:r>
+      <w:r>
+        <w:rPr>
+          <w:rStyle w:val="Forte"/>
+          <w:rFonts w:ascii="Tahoma" w:hAnsi="Tahoma" w:cs="Tahoma"/>
+          <w:sz w:val="24"/>
+          <w:szCs w:val="24"/>
+        </w:rPr>
+        <w:t>gera automaticamente um novo QR Code</w:t>
+      </w:r>
+      <w:r>
+        <w:rPr>
+          <w:rFonts w:ascii="Tahoma" w:hAnsi="Tahoma" w:cs="Tahoma"/>
+          <w:sz w:val="24"/>
+          <w:szCs w:val="24"/>
+        </w:rPr>
+        <w:t xml:space="preserve">, </w:t>
+      </w:r>
+      <w:r>
+        <w:rPr>
+          <w:rStyle w:val="Forte"/>
+          <w:rFonts w:ascii="Tahoma" w:hAnsi="Tahoma" w:cs="Tahoma"/>
+          <w:sz w:val="24"/>
+          <w:szCs w:val="24"/>
+        </w:rPr>
+        <w:t>invalidando os anteriores</w:t>
+      </w:r>
+      <w:r>
+        <w:rPr>
+          <w:rFonts w:ascii="Tahoma" w:hAnsi="Tahoma" w:cs="Tahoma"/>
+          <w:sz w:val="24"/>
+          <w:szCs w:val="24"/>
+        </w:rPr>
+        <w:t xml:space="preserve">. Isso impede o uso indevido de autorizações antigas, </w:t>
+      </w:r>
+      <w:r>
+        <w:rPr>
+          <w:rStyle w:val="Forte"/>
+          <w:rFonts w:ascii="Tahoma" w:hAnsi="Tahoma" w:cs="Tahoma"/>
+          <w:sz w:val="24"/>
+          <w:szCs w:val="24"/>
+        </w:rPr>
+        <w:t>reforçando ainda mais a segurança do condomínio</w:t>
+      </w:r>
+      <w:r>
+        <w:rPr>
+          <w:rFonts w:ascii="Tahoma" w:hAnsi="Tahoma" w:cs="Tahoma"/>
+          <w:sz w:val="24"/>
+          <w:szCs w:val="24"/>
+        </w:rPr>
+        <w:t>.</w:t>
+      </w:r>
+    </w:p>
+    <w:p>
+      <w:pPr>
+        <w:autoSpaceDE w:val="0"/>
+        <w:autoSpaceDN w:val="0"/>
+        <w:adjustRightInd w:val="0"/>
+        <w:spacing w:beforeLines="80" w:before="192" w:afterLines="80" w:after="192" w:line="240" w:lineRule="auto"/>
+        <w:ind w:firstLine="708"/>
+        <w:jc w:val="both"/>
+        <w:rPr>
+          <w:rFonts w:ascii="Tahoma" w:hAnsi="Tahoma" w:cs="Tahoma"/>
+          <w:sz w:val="24"/>
+          <w:szCs w:val="24"/>
+        </w:rPr>
+      </w:pPr>
+      <w:r>
+        <w:rPr>
+          <w:rFonts w:ascii="Tahoma" w:hAnsi="Tahoma" w:cs="Tahoma"/>
+          <w:b/>
+          <w:bCs/>
+          <w:sz w:val="24"/>
+          <w:szCs w:val="24"/>
+        </w:rPr>
+        <w:t>A validação é simples, rápida e eficaz e realizada somente por agentes autorizados</w:t>
+      </w:r>
+      <w:r>
+        <w:rPr>
+          <w:rFonts w:ascii="Tahoma" w:hAnsi="Tahoma" w:cs="Tahoma"/>
+          <w:sz w:val="24"/>
+          <w:szCs w:val="24"/>
+        </w:rPr>
+        <w:t>. Ela traz mais tranquilidade para todos, pois garante que apenas pessoas previamente autorizadas tenham acesso ao condomínio, evitando surpresas e aumentando a rastreabilidade dos acessos.</w:t>
+      </w:r>
     </w:p>
     <w:p>
       <w:pPr>
@@ -224,7 +555,8 @@
           <w:b/>
           <w:szCs w:val="24"/>
         </w:rPr>
-        <w:t>Importante</w:t>
+        <w:lastRenderedPageBreak/>
+        <w:t>IMPORTANTE</w:t>
       </w:r>
       <w:r>
         <w:rPr>
@@ -234,107 +566,469 @@
         </w:rPr>
         <w:t xml:space="preserve">: Para que o sistema funcione corretamente, </w:t>
       </w:r>
-      <w:proofErr w:type="gramStart"/>
       <w:r>
         <w:rPr>
           <w:rFonts w:ascii="Tahoma" w:hAnsi="Tahoma" w:cs="Tahoma"/>
           <w:b/>
           <w:szCs w:val="24"/>
         </w:rPr>
-        <w:t>é</w:t>
-      </w:r>
-      <w:proofErr w:type="gramEnd"/>
-      <w:r>
-        <w:rPr>
-          <w:rFonts w:ascii="Tahoma" w:hAnsi="Tahoma" w:cs="Tahoma"/>
-          <w:b/>
-          <w:szCs w:val="24"/>
-        </w:rPr>
-        <w:t xml:space="preserve"> obrigatória a atualização cadastral e o registro das digitais de todos os moradores no sistema de acesso da portaria</w:t>
-      </w:r>
-      <w:r>
-        <w:rPr>
-          <w:rFonts w:ascii="Tahoma" w:hAnsi="Tahoma" w:cs="Tahoma"/>
-          <w:bCs/>
-          <w:szCs w:val="24"/>
-        </w:rPr>
-        <w:t>.</w:t>
+        <w:t>é obrigatória a atualização cadastral</w:t>
       </w:r>
     </w:p>
     <w:p>
       <w:pPr>
-        <w:spacing w:after="0" w:line="240" w:lineRule="auto"/>
+        <w:autoSpaceDE w:val="0"/>
+        <w:autoSpaceDN w:val="0"/>
+        <w:adjustRightInd w:val="0"/>
+        <w:spacing w:beforeLines="80" w:before="192" w:afterLines="80" w:after="192" w:line="240" w:lineRule="auto"/>
+        <w:ind w:firstLine="708"/>
         <w:jc w:val="both"/>
         <w:rPr>
-          <w:rFonts w:ascii="Tahoma" w:eastAsia="Times New Roman" w:hAnsi="Tahoma" w:cs="Tahoma"/>
-          <w:bCs/>
-          <w:color w:val="000000"/>
-          <w:sz w:val="24"/>
-          <w:szCs w:val="24"/>
-          <w:lang w:eastAsia="pt-BR"/>
-        </w:rPr>
-      </w:pPr>
+          <w:rFonts w:ascii="Tahoma" w:hAnsi="Tahoma" w:cs="Tahoma"/>
+          <w:sz w:val="24"/>
+          <w:szCs w:val="24"/>
+        </w:rPr>
+      </w:pPr>
+      <w:r>
+        <w:rPr>
+          <w:rFonts w:ascii="Tahoma" w:hAnsi="Tahoma" w:cs="Tahoma"/>
+          <w:sz w:val="24"/>
+          <w:szCs w:val="24"/>
+        </w:rPr>
+        <w:t>Abaixo são listados exemplos das mensagens que são exibidas na tela do celular:</w:t>
+      </w:r>
     </w:p>
     <w:p>
       <w:pPr>
-        <w:spacing w:after="0" w:line="240" w:lineRule="auto"/>
-        <w:jc w:val="both"/>
-        <w:rPr>
-          <w:rFonts w:ascii="Tahoma" w:eastAsia="Times New Roman" w:hAnsi="Tahoma" w:cs="Tahoma"/>
-          <w:bCs/>
-          <w:color w:val="000000"/>
-          <w:sz w:val="24"/>
-          <w:szCs w:val="24"/>
-          <w:lang w:eastAsia="pt-BR"/>
-        </w:rPr>
-      </w:pPr>
-      <w:r>
-        <w:rPr>
-          <w:rFonts w:ascii="Tahoma" w:eastAsia="Times New Roman" w:hAnsi="Tahoma" w:cs="Tahoma"/>
-          <w:bCs/>
-          <w:color w:val="000000"/>
-          <w:sz w:val="24"/>
-          <w:szCs w:val="24"/>
-          <w:lang w:eastAsia="pt-BR"/>
-        </w:rPr>
-        <w:t xml:space="preserve">Lembramos que </w:t>
-      </w:r>
-      <w:r>
-        <w:rPr>
-          <w:rFonts w:ascii="Tahoma" w:eastAsia="Times New Roman" w:hAnsi="Tahoma" w:cs="Tahoma"/>
-          <w:b/>
-          <w:color w:val="000000"/>
-          <w:sz w:val="24"/>
-          <w:szCs w:val="24"/>
-          <w:lang w:eastAsia="pt-BR"/>
-        </w:rPr>
-        <w:t>não é responsabilidade dos porteiros reconhecer individualmente cada morador para efetuar a abertura do portão</w:t>
-      </w:r>
-      <w:r>
-        <w:rPr>
-          <w:rFonts w:ascii="Tahoma" w:eastAsia="Times New Roman" w:hAnsi="Tahoma" w:cs="Tahoma"/>
-          <w:bCs/>
-          <w:color w:val="000000"/>
-          <w:sz w:val="24"/>
-          <w:szCs w:val="24"/>
-          <w:lang w:eastAsia="pt-BR"/>
-        </w:rPr>
-        <w:t>. A tecnologia de controle de acesso por biometria foi implementada exatamente para garantir segurança, agilidade e autonomia no acesso ao condomínio.</w:t>
+        <w:autoSpaceDE w:val="0"/>
+        <w:autoSpaceDN w:val="0"/>
+        <w:adjustRightInd w:val="0"/>
+        <w:spacing w:beforeLines="80" w:before="192" w:afterLines="80" w:after="192" w:line="240" w:lineRule="auto"/>
+        <w:jc w:val="center"/>
+        <w:rPr>
+          <w:rFonts w:ascii="Tahoma" w:hAnsi="Tahoma" w:cs="Tahoma"/>
+          <w:noProof/>
+          <w:sz w:val="26"/>
+          <w:szCs w:val="26"/>
+        </w:rPr>
+      </w:pPr>
+      <w:r>
+        <w:rPr>
+          <w:rFonts w:ascii="Tahoma" w:hAnsi="Tahoma" w:cs="Tahoma"/>
+          <w:noProof/>
+          <w:sz w:val="26"/>
+          <w:szCs w:val="26"/>
+        </w:rPr>
+        <w:t xml:space="preserve"> </w:t>
+      </w:r>
+      <w:r>
+        <w:rPr>
+          <w:rFonts w:ascii="Tahoma" w:hAnsi="Tahoma" w:cs="Tahoma"/>
+          <w:noProof/>
+          <w:sz w:val="26"/>
+          <w:szCs w:val="26"/>
+        </w:rPr>
+        <w:drawing>
+          <wp:inline distT="0" distB="0" distL="0" distR="0" wp14:anchorId="01DC9AE8" wp14:editId="467816BE">
+            <wp:extent cx="1387750" cy="3009047"/>
+            <wp:effectExtent l="0" t="0" r="3175" b="1270"/>
+            <wp:docPr id="51" name="Imagem 51"/>
+            <wp:cNvGraphicFramePr>
+              <a:graphicFrameLocks xmlns:a="http://schemas.openxmlformats.org/drawingml/2006/main" noChangeAspect="1"/>
+            </wp:cNvGraphicFramePr>
+            <a:graphic xmlns:a="http://schemas.openxmlformats.org/drawingml/2006/main">
+              <a:graphicData uri="http://schemas.openxmlformats.org/drawingml/2006/picture">
+                <pic:pic xmlns:pic="http://schemas.openxmlformats.org/drawingml/2006/picture">
+                  <pic:nvPicPr>
+                    <pic:cNvPr id="0" name="Picture 3"/>
+                    <pic:cNvPicPr>
+                      <a:picLocks noChangeAspect="1" noChangeArrowheads="1"/>
+                    </pic:cNvPicPr>
+                  </pic:nvPicPr>
+                  <pic:blipFill>
+                    <a:blip r:embed="rId8" cstate="print">
+                      <a:extLst>
+                        <a:ext uri="{28A0092B-C50C-407E-A947-70E740481C1C}">
+                          <a14:useLocalDpi xmlns:a14="http://schemas.microsoft.com/office/drawing/2010/main" val="0"/>
+                        </a:ext>
+                      </a:extLst>
+                    </a:blip>
+                    <a:srcRect/>
+                    <a:stretch>
+                      <a:fillRect/>
+                    </a:stretch>
+                  </pic:blipFill>
+                  <pic:spPr bwMode="auto">
+                    <a:xfrm>
+                      <a:off x="0" y="0"/>
+                      <a:ext cx="1419551" cy="3078002"/>
+                    </a:xfrm>
+                    <a:prstGeom prst="rect">
+                      <a:avLst/>
+                    </a:prstGeom>
+                    <a:noFill/>
+                    <a:ln>
+                      <a:noFill/>
+                    </a:ln>
+                  </pic:spPr>
+                </pic:pic>
+              </a:graphicData>
+            </a:graphic>
+          </wp:inline>
+        </w:drawing>
+      </w:r>
+      <w:r>
+        <w:rPr>
+          <w:rFonts w:ascii="Tahoma" w:hAnsi="Tahoma" w:cs="Tahoma"/>
+          <w:noProof/>
+          <w:sz w:val="26"/>
+          <w:szCs w:val="26"/>
+        </w:rPr>
+        <w:t xml:space="preserve">  </w:t>
+      </w:r>
+      <w:r>
+        <w:rPr>
+          <w:rFonts w:ascii="Tahoma" w:hAnsi="Tahoma" w:cs="Tahoma"/>
+          <w:noProof/>
+          <w:sz w:val="26"/>
+          <w:szCs w:val="26"/>
+        </w:rPr>
+        <w:drawing>
+          <wp:inline distT="0" distB="0" distL="0" distR="0" wp14:anchorId="3EAEA389" wp14:editId="16294477">
+            <wp:extent cx="1380227" cy="2992737"/>
+            <wp:effectExtent l="0" t="0" r="0" b="0"/>
+            <wp:docPr id="94" name="Imagem 94"/>
+            <wp:cNvGraphicFramePr>
+              <a:graphicFrameLocks xmlns:a="http://schemas.openxmlformats.org/drawingml/2006/main" noChangeAspect="1"/>
+            </wp:cNvGraphicFramePr>
+            <a:graphic xmlns:a="http://schemas.openxmlformats.org/drawingml/2006/main">
+              <a:graphicData uri="http://schemas.openxmlformats.org/drawingml/2006/picture">
+                <pic:pic xmlns:pic="http://schemas.openxmlformats.org/drawingml/2006/picture">
+                  <pic:nvPicPr>
+                    <pic:cNvPr id="0" name="Picture 9"/>
+                    <pic:cNvPicPr>
+                      <a:picLocks noChangeAspect="1" noChangeArrowheads="1"/>
+                    </pic:cNvPicPr>
+                  </pic:nvPicPr>
+                  <pic:blipFill>
+                    <a:blip r:embed="rId9" cstate="print">
+                      <a:extLst>
+                        <a:ext uri="{28A0092B-C50C-407E-A947-70E740481C1C}">
+                          <a14:useLocalDpi xmlns:a14="http://schemas.microsoft.com/office/drawing/2010/main" val="0"/>
+                        </a:ext>
+                      </a:extLst>
+                    </a:blip>
+                    <a:srcRect/>
+                    <a:stretch>
+                      <a:fillRect/>
+                    </a:stretch>
+                  </pic:blipFill>
+                  <pic:spPr bwMode="auto">
+                    <a:xfrm>
+                      <a:off x="0" y="0"/>
+                      <a:ext cx="1415236" cy="3068648"/>
+                    </a:xfrm>
+                    <a:prstGeom prst="rect">
+                      <a:avLst/>
+                    </a:prstGeom>
+                    <a:noFill/>
+                    <a:ln>
+                      <a:noFill/>
+                    </a:ln>
+                  </pic:spPr>
+                </pic:pic>
+              </a:graphicData>
+            </a:graphic>
+          </wp:inline>
+        </w:drawing>
+      </w:r>
+      <w:r>
+        <w:rPr>
+          <w:rFonts w:ascii="Tahoma" w:hAnsi="Tahoma" w:cs="Tahoma"/>
+          <w:noProof/>
+          <w:sz w:val="26"/>
+          <w:szCs w:val="26"/>
+        </w:rPr>
+        <w:t xml:space="preserve">  </w:t>
+      </w:r>
+      <w:r>
+        <w:rPr>
+          <w:rFonts w:ascii="Tahoma" w:hAnsi="Tahoma" w:cs="Tahoma"/>
+          <w:noProof/>
+          <w:sz w:val="26"/>
+          <w:szCs w:val="26"/>
+        </w:rPr>
+        <w:drawing>
+          <wp:inline distT="0" distB="0" distL="0" distR="0" wp14:anchorId="33256C75" wp14:editId="449AC7DA">
+            <wp:extent cx="1388853" cy="3011440"/>
+            <wp:effectExtent l="0" t="0" r="1905" b="0"/>
+            <wp:docPr id="77" name="Imagem 77"/>
+            <wp:cNvGraphicFramePr>
+              <a:graphicFrameLocks xmlns:a="http://schemas.openxmlformats.org/drawingml/2006/main" noChangeAspect="1"/>
+            </wp:cNvGraphicFramePr>
+            <a:graphic xmlns:a="http://schemas.openxmlformats.org/drawingml/2006/main">
+              <a:graphicData uri="http://schemas.openxmlformats.org/drawingml/2006/picture">
+                <pic:pic xmlns:pic="http://schemas.openxmlformats.org/drawingml/2006/picture">
+                  <pic:nvPicPr>
+                    <pic:cNvPr id="0" name="Picture 5"/>
+                    <pic:cNvPicPr>
+                      <a:picLocks noChangeAspect="1" noChangeArrowheads="1"/>
+                    </pic:cNvPicPr>
+                  </pic:nvPicPr>
+                  <pic:blipFill>
+                    <a:blip r:embed="rId10" cstate="print">
+                      <a:extLst>
+                        <a:ext uri="{28A0092B-C50C-407E-A947-70E740481C1C}">
+                          <a14:useLocalDpi xmlns:a14="http://schemas.microsoft.com/office/drawing/2010/main" val="0"/>
+                        </a:ext>
+                      </a:extLst>
+                    </a:blip>
+                    <a:srcRect/>
+                    <a:stretch>
+                      <a:fillRect/>
+                    </a:stretch>
+                  </pic:blipFill>
+                  <pic:spPr bwMode="auto">
+                    <a:xfrm>
+                      <a:off x="0" y="0"/>
+                      <a:ext cx="1419662" cy="3078242"/>
+                    </a:xfrm>
+                    <a:prstGeom prst="rect">
+                      <a:avLst/>
+                    </a:prstGeom>
+                    <a:noFill/>
+                    <a:ln>
+                      <a:noFill/>
+                    </a:ln>
+                  </pic:spPr>
+                </pic:pic>
+              </a:graphicData>
+            </a:graphic>
+          </wp:inline>
+        </w:drawing>
       </w:r>
     </w:p>
     <w:p>
       <w:pPr>
-        <w:spacing w:after="0" w:line="240" w:lineRule="auto"/>
-        <w:jc w:val="both"/>
-        <w:rPr>
-          <w:rFonts w:ascii="Tahoma" w:eastAsia="Times New Roman" w:hAnsi="Tahoma" w:cs="Tahoma"/>
-          <w:bCs/>
-          <w:color w:val="000000"/>
-          <w:sz w:val="24"/>
-          <w:szCs w:val="24"/>
-          <w:lang w:eastAsia="pt-BR"/>
-        </w:rPr>
-      </w:pPr>
+        <w:autoSpaceDE w:val="0"/>
+        <w:autoSpaceDN w:val="0"/>
+        <w:adjustRightInd w:val="0"/>
+        <w:spacing w:beforeLines="80" w:before="192" w:afterLines="80" w:after="192" w:line="240" w:lineRule="auto"/>
+        <w:jc w:val="center"/>
+        <w:rPr>
+          <w:rFonts w:ascii="Tahoma" w:hAnsi="Tahoma" w:cs="Tahoma"/>
+          <w:sz w:val="26"/>
+          <w:szCs w:val="26"/>
+        </w:rPr>
+      </w:pPr>
+      <w:r>
+        <w:rPr>
+          <w:rFonts w:ascii="Tahoma" w:hAnsi="Tahoma" w:cs="Tahoma"/>
+          <w:noProof/>
+          <w:sz w:val="26"/>
+          <w:szCs w:val="26"/>
+        </w:rPr>
+        <w:drawing>
+          <wp:inline distT="0" distB="0" distL="0" distR="0" wp14:anchorId="0C304081" wp14:editId="322739BB">
+            <wp:extent cx="1371600" cy="2974029"/>
+            <wp:effectExtent l="0" t="0" r="0" b="0"/>
+            <wp:docPr id="67" name="Imagem 67"/>
+            <wp:cNvGraphicFramePr>
+              <a:graphicFrameLocks xmlns:a="http://schemas.openxmlformats.org/drawingml/2006/main" noChangeAspect="1"/>
+            </wp:cNvGraphicFramePr>
+            <a:graphic xmlns:a="http://schemas.openxmlformats.org/drawingml/2006/main">
+              <a:graphicData uri="http://schemas.openxmlformats.org/drawingml/2006/picture">
+                <pic:pic xmlns:pic="http://schemas.openxmlformats.org/drawingml/2006/picture">
+                  <pic:nvPicPr>
+                    <pic:cNvPr id="0" name="Picture 4"/>
+                    <pic:cNvPicPr>
+                      <a:picLocks noChangeAspect="1" noChangeArrowheads="1"/>
+                    </pic:cNvPicPr>
+                  </pic:nvPicPr>
+                  <pic:blipFill>
+                    <a:blip r:embed="rId11" cstate="print">
+                      <a:extLst>
+                        <a:ext uri="{28A0092B-C50C-407E-A947-70E740481C1C}">
+                          <a14:useLocalDpi xmlns:a14="http://schemas.microsoft.com/office/drawing/2010/main" val="0"/>
+                        </a:ext>
+                      </a:extLst>
+                    </a:blip>
+                    <a:srcRect/>
+                    <a:stretch>
+                      <a:fillRect/>
+                    </a:stretch>
+                  </pic:blipFill>
+                  <pic:spPr bwMode="auto">
+                    <a:xfrm>
+                      <a:off x="0" y="0"/>
+                      <a:ext cx="1414618" cy="3067304"/>
+                    </a:xfrm>
+                    <a:prstGeom prst="rect">
+                      <a:avLst/>
+                    </a:prstGeom>
+                    <a:noFill/>
+                    <a:ln>
+                      <a:noFill/>
+                    </a:ln>
+                  </pic:spPr>
+                </pic:pic>
+              </a:graphicData>
+            </a:graphic>
+          </wp:inline>
+        </w:drawing>
+      </w:r>
+      <w:r>
+        <w:rPr>
+          <w:rFonts w:ascii="Tahoma" w:hAnsi="Tahoma" w:cs="Tahoma"/>
+          <w:noProof/>
+          <w:sz w:val="26"/>
+          <w:szCs w:val="26"/>
+        </w:rPr>
+        <w:t xml:space="preserve">  </w:t>
+      </w:r>
+      <w:r>
+        <w:rPr>
+          <w:rFonts w:ascii="Tahoma" w:hAnsi="Tahoma" w:cs="Tahoma"/>
+          <w:noProof/>
+          <w:sz w:val="26"/>
+          <w:szCs w:val="26"/>
+        </w:rPr>
+        <w:drawing>
+          <wp:inline distT="0" distB="0" distL="0" distR="0" wp14:anchorId="186CD8FB" wp14:editId="22CCCB6F">
+            <wp:extent cx="1369310" cy="2969069"/>
+            <wp:effectExtent l="0" t="0" r="2540" b="3175"/>
+            <wp:docPr id="33" name="Imagem 33"/>
+            <wp:cNvGraphicFramePr>
+              <a:graphicFrameLocks xmlns:a="http://schemas.openxmlformats.org/drawingml/2006/main" noChangeAspect="1"/>
+            </wp:cNvGraphicFramePr>
+            <a:graphic xmlns:a="http://schemas.openxmlformats.org/drawingml/2006/main">
+              <a:graphicData uri="http://schemas.openxmlformats.org/drawingml/2006/picture">
+                <pic:pic xmlns:pic="http://schemas.openxmlformats.org/drawingml/2006/picture">
+                  <pic:nvPicPr>
+                    <pic:cNvPr id="0" name="Picture 1"/>
+                    <pic:cNvPicPr>
+                      <a:picLocks noChangeAspect="1" noChangeArrowheads="1"/>
+                    </pic:cNvPicPr>
+                  </pic:nvPicPr>
+                  <pic:blipFill>
+                    <a:blip r:embed="rId12" cstate="print">
+                      <a:extLst>
+                        <a:ext uri="{28A0092B-C50C-407E-A947-70E740481C1C}">
+                          <a14:useLocalDpi xmlns:a14="http://schemas.microsoft.com/office/drawing/2010/main" val="0"/>
+                        </a:ext>
+                      </a:extLst>
+                    </a:blip>
+                    <a:srcRect/>
+                    <a:stretch>
+                      <a:fillRect/>
+                    </a:stretch>
+                  </pic:blipFill>
+                  <pic:spPr bwMode="auto">
+                    <a:xfrm>
+                      <a:off x="0" y="0"/>
+                      <a:ext cx="1427362" cy="3094942"/>
+                    </a:xfrm>
+                    <a:prstGeom prst="rect">
+                      <a:avLst/>
+                    </a:prstGeom>
+                    <a:noFill/>
+                    <a:ln>
+                      <a:noFill/>
+                    </a:ln>
+                  </pic:spPr>
+                </pic:pic>
+              </a:graphicData>
+            </a:graphic>
+          </wp:inline>
+        </w:drawing>
+      </w:r>
+      <w:r>
+        <w:rPr>
+          <w:rFonts w:ascii="Tahoma" w:hAnsi="Tahoma" w:cs="Tahoma"/>
+          <w:noProof/>
+          <w:sz w:val="26"/>
+          <w:szCs w:val="26"/>
+        </w:rPr>
+        <w:t xml:space="preserve">  </w:t>
+      </w:r>
+      <w:r>
+        <w:rPr>
+          <w:rFonts w:ascii="Tahoma" w:hAnsi="Tahoma" w:cs="Tahoma"/>
+          <w:noProof/>
+          <w:sz w:val="26"/>
+          <w:szCs w:val="26"/>
+        </w:rPr>
+        <w:drawing>
+          <wp:inline distT="0" distB="0" distL="0" distR="0" wp14:anchorId="0837381D" wp14:editId="49705E9E">
+            <wp:extent cx="1368161" cy="2966576"/>
+            <wp:effectExtent l="0" t="0" r="3810" b="5715"/>
+            <wp:docPr id="43" name="Imagem 43"/>
+            <wp:cNvGraphicFramePr>
+              <a:graphicFrameLocks xmlns:a="http://schemas.openxmlformats.org/drawingml/2006/main" noChangeAspect="1"/>
+            </wp:cNvGraphicFramePr>
+            <a:graphic xmlns:a="http://schemas.openxmlformats.org/drawingml/2006/main">
+              <a:graphicData uri="http://schemas.openxmlformats.org/drawingml/2006/picture">
+                <pic:pic xmlns:pic="http://schemas.openxmlformats.org/drawingml/2006/picture">
+                  <pic:nvPicPr>
+                    <pic:cNvPr id="0" name="Picture 2"/>
+                    <pic:cNvPicPr>
+                      <a:picLocks noChangeAspect="1" noChangeArrowheads="1"/>
+                    </pic:cNvPicPr>
+                  </pic:nvPicPr>
+                  <pic:blipFill>
+                    <a:blip r:embed="rId13" cstate="print">
+                      <a:extLst>
+                        <a:ext uri="{28A0092B-C50C-407E-A947-70E740481C1C}">
+                          <a14:useLocalDpi xmlns:a14="http://schemas.microsoft.com/office/drawing/2010/main" val="0"/>
+                        </a:ext>
+                      </a:extLst>
+                    </a:blip>
+                    <a:srcRect/>
+                    <a:stretch>
+                      <a:fillRect/>
+                    </a:stretch>
+                  </pic:blipFill>
+                  <pic:spPr bwMode="auto">
+                    <a:xfrm>
+                      <a:off x="0" y="0"/>
+                      <a:ext cx="1400973" cy="3037722"/>
+                    </a:xfrm>
+                    <a:prstGeom prst="rect">
+                      <a:avLst/>
+                    </a:prstGeom>
+                    <a:noFill/>
+                    <a:ln>
+                      <a:noFill/>
+                    </a:ln>
+                  </pic:spPr>
+                </pic:pic>
+              </a:graphicData>
+            </a:graphic>
+          </wp:inline>
+        </w:drawing>
+      </w:r>
+    </w:p>
+    <w:p>
+      <w:pPr>
+        <w:autoSpaceDE w:val="0"/>
+        <w:autoSpaceDN w:val="0"/>
+        <w:adjustRightInd w:val="0"/>
+        <w:spacing w:beforeLines="80" w:before="192" w:afterLines="80" w:after="192" w:line="240" w:lineRule="auto"/>
+        <w:jc w:val="center"/>
+        <w:rPr>
+          <w:rFonts w:ascii="Tahoma" w:hAnsi="Tahoma" w:cs="Tahoma"/>
+          <w:sz w:val="26"/>
+          <w:szCs w:val="26"/>
+        </w:rPr>
+      </w:pPr>
+      <w:r>
+        <w:rPr>
+          <w:rFonts w:ascii="Tahoma" w:hAnsi="Tahoma" w:cs="Tahoma"/>
+          <w:sz w:val="26"/>
+          <w:szCs w:val="26"/>
+        </w:rPr>
+        <w:t xml:space="preserve">      </w:t>
+      </w:r>
     </w:p>
     <w:p>
       <w:pPr>
@@ -356,7 +1050,15 @@
           <w:b/>
           <w:szCs w:val="24"/>
         </w:rPr>
-        <w:t>Atenção:</w:t>
+        <w:t>ATENÇÃO</w:t>
+      </w:r>
+      <w:r>
+        <w:rPr>
+          <w:rFonts w:ascii="Tahoma" w:hAnsi="Tahoma" w:cs="Tahoma"/>
+          <w:b/>
+          <w:szCs w:val="24"/>
+        </w:rPr>
+        <w:t>:</w:t>
       </w:r>
       <w:r>
         <w:rPr>
@@ -400,10 +1102,23 @@
         </w:rPr>
         <w:t>Não será permitida a entrada por outros meios ou procedimentos fora do sistema.</w:t>
       </w:r>
+      <w:r>
+        <w:rPr>
+          <w:rFonts w:ascii="Tahoma" w:hAnsi="Tahoma" w:cs="Tahoma"/>
+          <w:noProof/>
+          <w:sz w:val="26"/>
+          <w:szCs w:val="26"/>
+        </w:rPr>
+        <w:t xml:space="preserve">        </w:t>
+      </w:r>
     </w:p>
     <w:p>
       <w:pPr>
-        <w:spacing w:after="0" w:line="240" w:lineRule="auto"/>
+        <w:autoSpaceDE w:val="0"/>
+        <w:autoSpaceDN w:val="0"/>
+        <w:adjustRightInd w:val="0"/>
+        <w:spacing w:beforeLines="80" w:before="192" w:afterLines="80" w:after="192" w:line="240" w:lineRule="auto"/>
+        <w:ind w:firstLine="708"/>
         <w:jc w:val="both"/>
         <w:rPr>
           <w:rFonts w:ascii="Tahoma" w:eastAsia="Times New Roman" w:hAnsi="Tahoma" w:cs="Tahoma"/>
@@ -414,10 +1129,82 @@
           <w:lang w:eastAsia="pt-BR"/>
         </w:rPr>
       </w:pPr>
+      <w:r>
+        <w:rPr>
+          <w:rFonts w:ascii="Tahoma" w:hAnsi="Tahoma" w:cs="Tahoma"/>
+          <w:noProof/>
+          <w:sz w:val="24"/>
+          <w:szCs w:val="24"/>
+        </w:rPr>
+        <w:t xml:space="preserve">Outrossim, aproveitamos esta e solicitamos a </w:t>
+      </w:r>
+      <w:r>
+        <w:rPr>
+          <w:rFonts w:ascii="Tahoma" w:hAnsi="Tahoma" w:cs="Tahoma"/>
+          <w:b/>
+          <w:bCs/>
+          <w:noProof/>
+          <w:sz w:val="24"/>
+          <w:szCs w:val="24"/>
+        </w:rPr>
+        <w:t xml:space="preserve">TODOS OS </w:t>
+      </w:r>
+      <w:r>
+        <w:rPr>
+          <w:rFonts w:ascii="Tahoma" w:hAnsi="Tahoma" w:cs="Tahoma"/>
+          <w:b/>
+          <w:bCs/>
+          <w:sz w:val="24"/>
+          <w:szCs w:val="24"/>
+        </w:rPr>
+        <w:t>MORADORES</w:t>
+      </w:r>
+      <w:r>
+        <w:rPr>
+          <w:rFonts w:ascii="Tahoma" w:hAnsi="Tahoma" w:cs="Tahoma"/>
+          <w:b/>
+          <w:bCs/>
+          <w:noProof/>
+          <w:sz w:val="24"/>
+          <w:szCs w:val="24"/>
+        </w:rPr>
+        <w:t xml:space="preserve"> e PROPRIETÁRIOS</w:t>
+      </w:r>
+      <w:r>
+        <w:rPr>
+          <w:rFonts w:ascii="Tahoma" w:hAnsi="Tahoma" w:cs="Tahoma"/>
+          <w:noProof/>
+          <w:sz w:val="24"/>
+          <w:szCs w:val="24"/>
+        </w:rPr>
+        <w:t xml:space="preserve">, que realizem o </w:t>
+      </w:r>
+      <w:r>
+        <w:rPr>
+          <w:rFonts w:ascii="Tahoma" w:hAnsi="Tahoma" w:cs="Tahoma"/>
+          <w:b/>
+          <w:sz w:val="24"/>
+          <w:szCs w:val="24"/>
+        </w:rPr>
+        <w:t>registro das digitais no sistema de acesso da portaria</w:t>
+      </w:r>
+      <w:r>
+        <w:rPr>
+          <w:rFonts w:ascii="Tahoma" w:hAnsi="Tahoma" w:cs="Tahoma"/>
+          <w:bCs/>
+          <w:sz w:val="24"/>
+          <w:szCs w:val="24"/>
+        </w:rPr>
+        <w:t>.</w:t>
+      </w:r>
     </w:p>
     <w:p>
       <w:pPr>
-        <w:spacing w:after="0" w:line="240" w:lineRule="auto"/>
+        <w:autoSpaceDE w:val="0"/>
+        <w:autoSpaceDN w:val="0"/>
+        <w:adjustRightInd w:val="0"/>
+        <w:spacing w:beforeLines="80" w:before="192" w:afterLines="80" w:after="192" w:line="240" w:lineRule="auto"/>
+        <w:ind w:firstLine="708"/>
         <w:jc w:val="both"/>
         <w:rPr>
           <w:rFonts w:ascii="Tahoma" w:eastAsia="Times New Roman" w:hAnsi="Tahoma" w:cs="Tahoma"/>
@@ -430,6 +1217,15 @@
       </w:pPr>
       <w:r>
         <w:rPr>
+          <w:rFonts w:ascii="Tahoma" w:hAnsi="Tahoma" w:cs="Tahoma"/>
+          <w:noProof/>
+          <w:sz w:val="24"/>
+          <w:szCs w:val="24"/>
+        </w:rPr>
+        <w:t>Lembramos</w:t>
+      </w:r>
+      <w:r>
+        <w:rPr>
           <w:rFonts w:ascii="Tahoma" w:eastAsia="Times New Roman" w:hAnsi="Tahoma" w:cs="Tahoma"/>
           <w:bCs/>
           <w:color w:val="000000"/>
@@ -437,13 +1233,20 @@
           <w:szCs w:val="24"/>
           <w:lang w:eastAsia="pt-BR"/>
         </w:rPr>
-        <w:t>Contamos com a colaboração de todos para o sucesso da implementação desta melhoria, que visa o bem-estar e a segurança coletiva.</w:t>
-      </w:r>
-    </w:p>
-    <w:p>
-      <w:pPr>
-        <w:spacing w:after="0" w:line="240" w:lineRule="auto"/>
-        <w:jc w:val="both"/>
+        <w:t xml:space="preserve"> que </w:t>
+      </w:r>
+      <w:r>
+        <w:rPr>
+          <w:rFonts w:ascii="Tahoma" w:eastAsia="Times New Roman" w:hAnsi="Tahoma" w:cs="Tahoma"/>
+          <w:b/>
+          <w:color w:val="000000"/>
+          <w:sz w:val="24"/>
+          <w:szCs w:val="24"/>
+          <w:lang w:eastAsia="pt-BR"/>
+        </w:rPr>
+        <w:t>não é responsabilidade dos porteiros reconhecer individualmente cada morador para efetuar a abertura do portão</w:t>
+      </w:r>
+      <w:r>
         <w:rPr>
           <w:rFonts w:ascii="Tahoma" w:eastAsia="Times New Roman" w:hAnsi="Tahoma" w:cs="Tahoma"/>
           <w:bCs/>
@@ -452,7 +1255,8 @@
           <w:szCs w:val="24"/>
           <w:lang w:eastAsia="pt-BR"/>
         </w:rPr>
-      </w:pPr>
+        <w:t>. A tecnologia de controle de acesso por biometria foi implementada exatamente para garantir segurança, agilidade e autonomia no acesso ao condomínio.</w:t>
+      </w:r>
     </w:p>
     <w:p>
       <w:pPr>
@@ -467,7 +1271,12 @@
           <w:lang w:eastAsia="pt-BR"/>
         </w:rPr>
       </w:pPr>
-      <w:r>
+    </w:p>
+    <w:p>
+      <w:pPr>
+        <w:spacing w:after="0" w:line="240" w:lineRule="auto"/>
+        <w:ind w:firstLine="708"/>
+        <w:jc w:val="both"/>
         <w:rPr>
           <w:rFonts w:ascii="Tahoma" w:eastAsia="Times New Roman" w:hAnsi="Tahoma" w:cs="Tahoma"/>
           <w:bCs/>
@@ -476,13 +1285,8 @@
           <w:szCs w:val="24"/>
           <w:lang w:eastAsia="pt-BR"/>
         </w:rPr>
-        <w:t>Em caso de dúvidas ou para realizar o cadastro biométrico, procure a administração do condomínio ou a portaria.</w:t>
-      </w:r>
-    </w:p>
-    <w:p>
-      <w:pPr>
-        <w:spacing w:after="0" w:line="240" w:lineRule="auto"/>
-        <w:jc w:val="both"/>
+      </w:pPr>
+      <w:r>
         <w:rPr>
           <w:rFonts w:ascii="Tahoma" w:eastAsia="Times New Roman" w:hAnsi="Tahoma" w:cs="Tahoma"/>
           <w:bCs/>
@@ -491,7 +1295,8 @@
           <w:szCs w:val="24"/>
           <w:lang w:eastAsia="pt-BR"/>
         </w:rPr>
-      </w:pPr>
+        <w:t>Contamos com a colaboração de todos para o sucesso da implementação desta melhoria, que visa o bem-estar e a segurança coletiva.</w:t>
+      </w:r>
     </w:p>
     <w:p>
       <w:pPr>
@@ -506,7 +1311,12 @@
           <w:lang w:eastAsia="pt-BR"/>
         </w:rPr>
       </w:pPr>
-      <w:r>
+    </w:p>
+    <w:p>
+      <w:pPr>
+        <w:spacing w:after="0" w:line="240" w:lineRule="auto"/>
+        <w:ind w:firstLine="708"/>
+        <w:jc w:val="both"/>
         <w:rPr>
           <w:rFonts w:ascii="Tahoma" w:eastAsia="Times New Roman" w:hAnsi="Tahoma" w:cs="Tahoma"/>
           <w:bCs/>
@@ -515,13 +1325,8 @@
           <w:szCs w:val="24"/>
           <w:lang w:eastAsia="pt-BR"/>
         </w:rPr>
-        <w:t>Atenciosamente,</w:t>
-      </w:r>
-    </w:p>
-    <w:p>
-      <w:pPr>
-        <w:spacing w:after="0" w:line="240" w:lineRule="auto"/>
-        <w:jc w:val="both"/>
+      </w:pPr>
+      <w:r>
         <w:rPr>
           <w:rFonts w:ascii="Tahoma" w:eastAsia="Times New Roman" w:hAnsi="Tahoma" w:cs="Tahoma"/>
           <w:bCs/>
@@ -530,7 +1335,8 @@
           <w:szCs w:val="24"/>
           <w:lang w:eastAsia="pt-BR"/>
         </w:rPr>
-      </w:pPr>
+        <w:t xml:space="preserve">Em caso de dúvidas ou para realizar o </w:t>
+      </w:r>
       <w:r>
         <w:rPr>
           <w:rFonts w:ascii="Tahoma" w:eastAsia="Times New Roman" w:hAnsi="Tahoma" w:cs="Tahoma"/>
@@ -540,13 +1346,9 @@
           <w:szCs w:val="24"/>
           <w:lang w:eastAsia="pt-BR"/>
         </w:rPr>
-        <w:t>Administração do Condomínio [Nome do Condomínio]</w:t>
-      </w:r>
-    </w:p>
-    <w:p>
-      <w:pPr>
-        <w:spacing w:after="0" w:line="240" w:lineRule="auto"/>
-        <w:jc w:val="both"/>
+        <w:t xml:space="preserve">a atualização cadastral ou </w:t>
+      </w:r>
+      <w:r>
         <w:rPr>
           <w:rFonts w:ascii="Tahoma" w:eastAsia="Times New Roman" w:hAnsi="Tahoma" w:cs="Tahoma"/>
           <w:bCs/>
@@ -555,8 +1357,13 @@
           <w:szCs w:val="24"/>
           <w:lang w:eastAsia="pt-BR"/>
         </w:rPr>
-      </w:pPr>
-      <w:r>
+        <w:t>cadastro biométrico, procure a administração do condomínio ou a portaria.</w:t>
+      </w:r>
+    </w:p>
+    <w:p>
+      <w:pPr>
+        <w:spacing w:after="0" w:line="240" w:lineRule="auto"/>
+        <w:jc w:val="both"/>
         <w:rPr>
           <w:rFonts w:ascii="Tahoma" w:eastAsia="Times New Roman" w:hAnsi="Tahoma" w:cs="Tahoma"/>
           <w:bCs/>
@@ -565,23 +1372,139 @@
           <w:szCs w:val="24"/>
           <w:lang w:eastAsia="pt-BR"/>
         </w:rPr>
-        <w:t>[Data]</w:t>
-      </w:r>
+      </w:pPr>
     </w:p>
     <w:p>
       <w:pPr>
         <w:spacing w:after="0" w:line="240" w:lineRule="auto"/>
         <w:jc w:val="both"/>
         <w:rPr>
-          <w:rFonts w:ascii="Tahoma" w:hAnsi="Tahoma" w:cs="Tahoma"/>
-          <w:sz w:val="24"/>
-          <w:szCs w:val="24"/>
-        </w:rPr>
-      </w:pPr>
+          <w:rFonts w:ascii="Tahoma" w:eastAsia="Times New Roman" w:hAnsi="Tahoma" w:cs="Tahoma"/>
+          <w:bCs/>
+          <w:color w:val="000000"/>
+          <w:sz w:val="24"/>
+          <w:szCs w:val="24"/>
+          <w:lang w:eastAsia="pt-BR"/>
+        </w:rPr>
+      </w:pPr>
+      <w:r>
+        <w:rPr>
+          <w:rFonts w:ascii="Tahoma" w:eastAsia="Times New Roman" w:hAnsi="Tahoma" w:cs="Tahoma"/>
+          <w:bCs/>
+          <w:color w:val="000000"/>
+          <w:sz w:val="24"/>
+          <w:szCs w:val="24"/>
+          <w:lang w:eastAsia="pt-BR"/>
+        </w:rPr>
+        <w:tab/>
+        <w:t>Caldas Novas/GO, 10 de julho de 2025;</w:t>
+      </w:r>
+    </w:p>
+    <w:p>
+      <w:pPr>
+        <w:spacing w:after="0" w:line="240" w:lineRule="auto"/>
+        <w:jc w:val="both"/>
+        <w:rPr>
+          <w:rFonts w:ascii="Tahoma" w:eastAsia="Times New Roman" w:hAnsi="Tahoma" w:cs="Tahoma"/>
+          <w:bCs/>
+          <w:color w:val="000000"/>
+          <w:sz w:val="24"/>
+          <w:szCs w:val="24"/>
+          <w:lang w:eastAsia="pt-BR"/>
+        </w:rPr>
+      </w:pPr>
+    </w:p>
+    <w:p>
+      <w:pPr>
+        <w:spacing w:after="0" w:line="240" w:lineRule="auto"/>
+        <w:ind w:firstLine="708"/>
+        <w:jc w:val="both"/>
+        <w:rPr>
+          <w:rFonts w:ascii="Tahoma" w:eastAsia="Times New Roman" w:hAnsi="Tahoma" w:cs="Tahoma"/>
+          <w:b/>
+          <w:color w:val="000000"/>
+          <w:sz w:val="24"/>
+          <w:szCs w:val="24"/>
+          <w:lang w:eastAsia="pt-BR"/>
+        </w:rPr>
+      </w:pPr>
+      <w:r>
+        <w:rPr>
+          <w:rFonts w:ascii="Tahoma" w:eastAsia="Times New Roman" w:hAnsi="Tahoma" w:cs="Tahoma"/>
+          <w:b/>
+          <w:color w:val="000000"/>
+          <w:sz w:val="24"/>
+          <w:szCs w:val="24"/>
+          <w:lang w:eastAsia="pt-BR"/>
+        </w:rPr>
+        <w:t>Atenciosamente,</w:t>
+      </w:r>
+    </w:p>
+    <w:p>
+      <w:pPr>
+        <w:spacing w:after="0" w:line="240" w:lineRule="auto"/>
+        <w:jc w:val="both"/>
+        <w:rPr>
+          <w:rFonts w:ascii="Tahoma" w:eastAsia="Times New Roman" w:hAnsi="Tahoma" w:cs="Tahoma"/>
+          <w:b/>
+          <w:color w:val="000000"/>
+          <w:sz w:val="24"/>
+          <w:szCs w:val="24"/>
+          <w:lang w:eastAsia="pt-BR"/>
+        </w:rPr>
+      </w:pPr>
+    </w:p>
+    <w:p>
+      <w:pPr>
+        <w:spacing w:after="0" w:line="240" w:lineRule="auto"/>
+        <w:ind w:firstLine="708"/>
+        <w:jc w:val="both"/>
+        <w:rPr>
+          <w:rFonts w:ascii="Tahoma" w:hAnsi="Tahoma" w:cs="Tahoma"/>
+          <w:b/>
+          <w:i/>
+          <w:iCs/>
+          <w:sz w:val="24"/>
+          <w:szCs w:val="24"/>
+        </w:rPr>
+      </w:pPr>
+      <w:r>
+        <w:rPr>
+          <w:rFonts w:ascii="Tahoma" w:hAnsi="Tahoma" w:cs="Tahoma"/>
+          <w:b/>
+          <w:i/>
+          <w:iCs/>
+          <w:sz w:val="24"/>
+          <w:szCs w:val="24"/>
+        </w:rPr>
+        <w:t>Ana Leda Tomaz Batista Da Silva - Sindico(</w:t>
+      </w:r>
+      <w:r>
+        <w:rPr>
+          <w:rFonts w:ascii="Tahoma" w:hAnsi="Tahoma" w:cs="Tahoma"/>
+          <w:b/>
+          <w:i/>
+          <w:iCs/>
+          <w:sz w:val="24"/>
+          <w:szCs w:val="24"/>
+        </w:rPr>
+        <w:t>a</w:t>
+      </w:r>
+      <w:r>
+        <w:rPr>
+          <w:rFonts w:ascii="Tahoma" w:hAnsi="Tahoma" w:cs="Tahoma"/>
+          <w:b/>
+          <w:i/>
+          <w:iCs/>
+          <w:sz w:val="24"/>
+          <w:szCs w:val="24"/>
+        </w:rPr>
+        <w:t>)</w:t>
+      </w:r>
     </w:p>
     <w:sectPr>
-      <w:headerReference w:type="default" r:id="rId7"/>
-      <w:footerReference w:type="default" r:id="rId8"/>
+      <w:headerReference w:type="default" r:id="rId14"/>
+      <w:footerReference w:type="default" r:id="rId15"/>
       <w:pgSz w:w="11906" w:h="16838"/>
       <w:pgMar w:top="1417" w:right="1701" w:bottom="1417" w:left="1701" w:header="708" w:footer="708" w:gutter="0"/>
       <w:cols w:space="708"/>
@@ -697,27 +1620,7 @@
             <w:sz w:val="20"/>
             <w:szCs w:val="20"/>
           </w:rPr>
-          <w:t xml:space="preserve">Res. Village </w:t>
-        </w:r>
-        <w:proofErr w:type="spellStart"/>
-        <w:r>
-          <w:rPr>
-            <w:rFonts w:ascii="Arial" w:hAnsi="Arial" w:cs="Arial"/>
-            <w:snapToGrid w:val="0"/>
-            <w:sz w:val="20"/>
-            <w:szCs w:val="20"/>
-          </w:rPr>
-          <w:t>Thermas</w:t>
-        </w:r>
-        <w:proofErr w:type="spellEnd"/>
-        <w:r>
-          <w:rPr>
-            <w:rFonts w:ascii="Arial" w:hAnsi="Arial" w:cs="Arial"/>
-            <w:snapToGrid w:val="0"/>
-            <w:sz w:val="20"/>
-            <w:szCs w:val="20"/>
-          </w:rPr>
-          <w:t xml:space="preserve"> de Caldas</w:t>
+          <w:t>Res. Village Thermas de Caldas</w:t>
         </w:r>
         <w:r>
           <w:rPr>
@@ -970,7 +1873,7 @@
       <w:lvlText w:val="%1)"/>
       <w:lvlJc w:val="left"/>
       <w:pPr>
-        <w:ind w:left="720" w:hanging="360"/>
+        <w:ind w:left="2280" w:hanging="360"/>
       </w:pPr>
       <w:rPr>
         <w:rFonts w:hint="default"/>
@@ -982,7 +1885,7 @@
       <w:lvlText w:val="%2."/>
       <w:lvlJc w:val="left"/>
       <w:pPr>
-        <w:ind w:left="1440" w:hanging="360"/>
+        <w:ind w:left="3000" w:hanging="360"/>
       </w:pPr>
     </w:lvl>
     <w:lvl w:ilvl="2" w:tplc="0416001B" w:tentative="1">
@@ -991,7 +1894,7 @@
       <w:lvlText w:val="%3."/>
       <w:lvlJc w:val="right"/>
       <w:pPr>
-        <w:ind w:left="2160" w:hanging="180"/>
+        <w:ind w:left="3720" w:hanging="180"/>
       </w:pPr>
     </w:lvl>
     <w:lvl w:ilvl="3" w:tplc="0416000F" w:tentative="1">
@@ -1000,7 +1903,7 @@
       <w:lvlText w:val="%4."/>
       <w:lvlJc w:val="left"/>
       <w:pPr>
-        <w:ind w:left="2880" w:hanging="360"/>
+        <w:ind w:left="4440" w:hanging="360"/>
       </w:pPr>
     </w:lvl>
     <w:lvl w:ilvl="4" w:tplc="04160019" w:tentative="1">
@@ -1009,7 +1912,7 @@
       <w:lvlText w:val="%5."/>
       <w:lvlJc w:val="left"/>
       <w:pPr>
-        <w:ind w:left="3600" w:hanging="360"/>
+        <w:ind w:left="5160" w:hanging="360"/>
       </w:pPr>
     </w:lvl>
     <w:lvl w:ilvl="5" w:tplc="0416001B" w:tentative="1">
@@ -1018,7 +1921,7 @@
       <w:lvlText w:val="%6."/>
       <w:lvlJc w:val="right"/>
       <w:pPr>
-        <w:ind w:left="4320" w:hanging="180"/>
+        <w:ind w:left="5880" w:hanging="180"/>
       </w:pPr>
     </w:lvl>
     <w:lvl w:ilvl="6" w:tplc="0416000F" w:tentative="1">
@@ -1027,7 +1930,7 @@
       <w:lvlText w:val="%7."/>
       <w:lvlJc w:val="left"/>
       <w:pPr>
-        <w:ind w:left="5040" w:hanging="360"/>
+        <w:ind w:left="6600" w:hanging="360"/>
       </w:pPr>
     </w:lvl>
     <w:lvl w:ilvl="7" w:tplc="04160019" w:tentative="1">
@@ -1036,7 +1939,7 @@
       <w:lvlText w:val="%8."/>
       <w:lvlJc w:val="left"/>
       <w:pPr>
-        <w:ind w:left="5760" w:hanging="360"/>
+        <w:ind w:left="7320" w:hanging="360"/>
       </w:pPr>
     </w:lvl>
     <w:lvl w:ilvl="8" w:tplc="0416001B" w:tentative="1">
@@ -1045,11 +1948,210 @@
       <w:lvlText w:val="%9."/>
       <w:lvlJc w:val="right"/>
       <w:pPr>
-        <w:ind w:left="6480" w:hanging="180"/>
+        <w:ind w:left="8040" w:hanging="180"/>
       </w:pPr>
     </w:lvl>
   </w:abstractNum>
   <w:abstractNum w:abstractNumId="1" w15:restartNumberingAfterBreak="0">
+    <w:nsid w:val="02471E32"/>
+    <w:multiLevelType w:val="multilevel"/>
+    <w:tmpl w:val="0416001F"/>
+    <w:lvl w:ilvl="0">
+      <w:start w:val="1"/>
+      <w:numFmt w:val="decimal"/>
+      <w:lvlText w:val="%1."/>
+      <w:lvlJc w:val="left"/>
+      <w:pPr>
+        <w:ind w:left="360" w:hanging="360"/>
+      </w:pPr>
+    </w:lvl>
+    <w:lvl w:ilvl="1">
+      <w:start w:val="1"/>
+      <w:numFmt w:val="decimal"/>
+      <w:lvlText w:val="%1.%2."/>
+      <w:lvlJc w:val="left"/>
+      <w:pPr>
+        <w:ind w:left="792" w:hanging="432"/>
+      </w:pPr>
+    </w:lvl>
+    <w:lvl w:ilvl="2">
+      <w:start w:val="1"/>
+      <w:numFmt w:val="decimal"/>
+      <w:lvlText w:val="%1.%2.%3."/>
+      <w:lvlJc w:val="left"/>
+      <w:pPr>
+        <w:ind w:left="1224" w:hanging="504"/>
+      </w:pPr>
+    </w:lvl>
+    <w:lvl w:ilvl="3">
+      <w:start w:val="1"/>
+      <w:numFmt w:val="decimal"/>
+      <w:lvlText w:val="%1.%2.%3.%4."/>
+      <w:lvlJc w:val="left"/>
+      <w:pPr>
+        <w:ind w:left="1728" w:hanging="648"/>
+      </w:pPr>
+    </w:lvl>
+    <w:lvl w:ilvl="4">
+      <w:start w:val="1"/>
+      <w:numFmt w:val="decimal"/>
+      <w:lvlText w:val="%1.%2.%3.%4.%5."/>
+      <w:lvlJc w:val="left"/>
+      <w:pPr>
+        <w:ind w:left="2232" w:hanging="792"/>
+      </w:pPr>
+    </w:lvl>
+    <w:lvl w:ilvl="5">
+      <w:start w:val="1"/>
+      <w:numFmt w:val="decimal"/>
+      <w:lvlText w:val="%1.%2.%3.%4.%5.%6."/>
+      <w:lvlJc w:val="left"/>
+      <w:pPr>
+        <w:ind w:left="2736" w:hanging="936"/>
+      </w:pPr>
+    </w:lvl>
+    <w:lvl w:ilvl="6">
+      <w:start w:val="1"/>
+      <w:numFmt w:val="decimal"/>
+      <w:lvlText w:val="%1.%2.%3.%4.%5.%6.%7."/>
+      <w:lvlJc w:val="left"/>
+      <w:pPr>
+        <w:ind w:left="3240" w:hanging="1080"/>
+      </w:pPr>
+    </w:lvl>
+    <w:lvl w:ilvl="7">
+      <w:start w:val="1"/>
+      <w:numFmt w:val="decimal"/>
+      <w:lvlText w:val="%1.%2.%3.%4.%5.%6.%7.%8."/>
+      <w:lvlJc w:val="left"/>
+      <w:pPr>
+        <w:ind w:left="3744" w:hanging="1224"/>
+      </w:pPr>
+    </w:lvl>
+    <w:lvl w:ilvl="8">
+      <w:start w:val="1"/>
+      <w:numFmt w:val="decimal"/>
+      <w:lvlText w:val="%1.%2.%3.%4.%5.%6.%7.%8.%9."/>
+      <w:lvlJc w:val="left"/>
+      <w:pPr>
+        <w:ind w:left="4320" w:hanging="1440"/>
+      </w:pPr>
+    </w:lvl>
+  </w:abstractNum>
+  <w:abstractNum w:abstractNumId="2" w15:restartNumberingAfterBreak="0">
+    <w:nsid w:val="0A2C6AA7"/>
+    <w:multiLevelType w:val="hybridMultilevel"/>
+    <w:tmpl w:val="C3A629AC"/>
+    <w:lvl w:ilvl="0" w:tplc="0416000B">
+      <w:start w:val="1"/>
+      <w:numFmt w:val="bullet"/>
+      <w:lvlText w:val=""/>
+      <w:lvlJc w:val="left"/>
+      <w:pPr>
+        <w:ind w:left="720" w:hanging="360"/>
+      </w:pPr>
+      <w:rPr>
+        <w:rFonts w:ascii="Wingdings" w:hAnsi="Wingdings" w:hint="default"/>
+      </w:rPr>
+    </w:lvl>
+    <w:lvl w:ilvl="1" w:tplc="04160003" w:tentative="1">
+      <w:start w:val="1"/>
+      <w:numFmt w:val="bullet"/>
+      <w:lvlText w:val="o"/>
+      <w:lvlJc w:val="left"/>
+      <w:pPr>
+        <w:ind w:left="1440" w:hanging="360"/>
+      </w:pPr>
+      <w:rPr>
+        <w:rFonts w:ascii="Courier New" w:hAnsi="Courier New" w:cs="Courier New" w:hint="default"/>
+      </w:rPr>
+    </w:lvl>
+    <w:lvl w:ilvl="2" w:tplc="04160005" w:tentative="1">
+      <w:start w:val="1"/>
+      <w:numFmt w:val="bullet"/>
+      <w:lvlText w:val=""/>
+      <w:lvlJc w:val="left"/>
+      <w:pPr>
+        <w:ind w:left="2160" w:hanging="360"/>
+      </w:pPr>
+      <w:rPr>
+        <w:rFonts w:ascii="Wingdings" w:hAnsi="Wingdings" w:hint="default"/>
+      </w:rPr>
+    </w:lvl>
+    <w:lvl w:ilvl="3" w:tplc="04160001" w:tentative="1">
+      <w:start w:val="1"/>
+      <w:numFmt w:val="bullet"/>
+      <w:lvlText w:val=""/>
+      <w:lvlJc w:val="left"/>
+      <w:pPr>
+        <w:ind w:left="2880" w:hanging="360"/>
+      </w:pPr>
+      <w:rPr>
+        <w:rFonts w:ascii="Symbol" w:hAnsi="Symbol" w:hint="default"/>
+      </w:rPr>
+    </w:lvl>
+    <w:lvl w:ilvl="4" w:tplc="04160003" w:tentative="1">
+      <w:start w:val="1"/>
+      <w:numFmt w:val="bullet"/>
+      <w:lvlText w:val="o"/>
+      <w:lvlJc w:val="left"/>
+      <w:pPr>
+        <w:ind w:left="3600" w:hanging="360"/>
+      </w:pPr>
+      <w:rPr>
+        <w:rFonts w:ascii="Courier New" w:hAnsi="Courier New" w:cs="Courier New" w:hint="default"/>
+      </w:rPr>
+    </w:lvl>
+    <w:lvl w:ilvl="5" w:tplc="04160005" w:tentative="1">
+      <w:start w:val="1"/>
+      <w:numFmt w:val="bullet"/>
+      <w:lvlText w:val=""/>
+      <w:lvlJc w:val="left"/>
+      <w:pPr>
+        <w:ind w:left="4320" w:hanging="360"/>
+      </w:pPr>
+      <w:rPr>
+        <w:rFonts w:ascii="Wingdings" w:hAnsi="Wingdings" w:hint="default"/>
+      </w:rPr>
+    </w:lvl>
+    <w:lvl w:ilvl="6" w:tplc="04160001" w:tentative="1">
+      <w:start w:val="1"/>
+      <w:numFmt w:val="bullet"/>
+      <w:lvlText w:val=""/>
+      <w:lvlJc w:val="left"/>
+      <w:pPr>
+        <w:ind w:left="5040" w:hanging="360"/>
+      </w:pPr>
+      <w:rPr>
+        <w:rFonts w:ascii="Symbol" w:hAnsi="Symbol" w:hint="default"/>
+      </w:rPr>
+    </w:lvl>
+    <w:lvl w:ilvl="7" w:tplc="04160003" w:tentative="1">
+      <w:start w:val="1"/>
+      <w:numFmt w:val="bullet"/>
+      <w:lvlText w:val="o"/>
+      <w:lvlJc w:val="left"/>
+      <w:pPr>
+        <w:ind w:left="5760" w:hanging="360"/>
+      </w:pPr>
+      <w:rPr>
+        <w:rFonts w:ascii="Courier New" w:hAnsi="Courier New" w:cs="Courier New" w:hint="default"/>
+      </w:rPr>
+    </w:lvl>
+    <w:lvl w:ilvl="8" w:tplc="04160005" w:tentative="1">
+      <w:start w:val="1"/>
+      <w:numFmt w:val="bullet"/>
+      <w:lvlText w:val=""/>
+      <w:lvlJc w:val="left"/>
+      <w:pPr>
+        <w:ind w:left="6480" w:hanging="360"/>
+      </w:pPr>
+      <w:rPr>
+        <w:rFonts w:ascii="Wingdings" w:hAnsi="Wingdings" w:hint="default"/>
+      </w:rPr>
+    </w:lvl>
+  </w:abstractNum>
+  <w:abstractNum w:abstractNumId="3" w15:restartNumberingAfterBreak="0">
     <w:nsid w:val="0AE05BBE"/>
     <w:multiLevelType w:val="hybridMultilevel"/>
     <w:tmpl w:val="32FA0502"/>
@@ -1161,7 +2263,7 @@
       </w:rPr>
     </w:lvl>
   </w:abstractNum>
-  <w:abstractNum w:abstractNumId="2" w15:restartNumberingAfterBreak="0">
+  <w:abstractNum w:abstractNumId="4" w15:restartNumberingAfterBreak="0">
     <w:nsid w:val="2F26792D"/>
     <w:multiLevelType w:val="hybridMultilevel"/>
     <w:tmpl w:val="0BC26B40"/>
@@ -1274,7 +2376,7 @@
       </w:rPr>
     </w:lvl>
   </w:abstractNum>
-  <w:abstractNum w:abstractNumId="3" w15:restartNumberingAfterBreak="0">
+  <w:abstractNum w:abstractNumId="5" w15:restartNumberingAfterBreak="0">
     <w:nsid w:val="303B0F07"/>
     <w:multiLevelType w:val="hybridMultilevel"/>
     <w:tmpl w:val="BCA8200E"/>
@@ -1395,7 +2497,7 @@
       </w:rPr>
     </w:lvl>
   </w:abstractNum>
-  <w:abstractNum w:abstractNumId="4" w15:restartNumberingAfterBreak="0">
+  <w:abstractNum w:abstractNumId="6" w15:restartNumberingAfterBreak="0">
     <w:nsid w:val="46404EC0"/>
     <w:multiLevelType w:val="hybridMultilevel"/>
     <w:tmpl w:val="6662136C"/>
@@ -1484,7 +2586,7 @@
       </w:pPr>
     </w:lvl>
   </w:abstractNum>
-  <w:abstractNum w:abstractNumId="5" w15:restartNumberingAfterBreak="0">
+  <w:abstractNum w:abstractNumId="7" w15:restartNumberingAfterBreak="0">
     <w:nsid w:val="6A917D40"/>
     <w:multiLevelType w:val="hybridMultilevel"/>
     <w:tmpl w:val="412226C6"/>
@@ -1597,7 +2699,7 @@
       </w:rPr>
     </w:lvl>
   </w:abstractNum>
-  <w:abstractNum w:abstractNumId="6" w15:restartNumberingAfterBreak="0">
+  <w:abstractNum w:abstractNumId="8" w15:restartNumberingAfterBreak="0">
     <w:nsid w:val="6B9C0F01"/>
     <w:multiLevelType w:val="hybridMultilevel"/>
     <w:tmpl w:val="5E60DF84"/>
@@ -1710,7 +2812,7 @@
       </w:rPr>
     </w:lvl>
   </w:abstractNum>
-  <w:abstractNum w:abstractNumId="7" w15:restartNumberingAfterBreak="0">
+  <w:abstractNum w:abstractNumId="9" w15:restartNumberingAfterBreak="0">
     <w:nsid w:val="71C3191D"/>
     <w:multiLevelType w:val="hybridMultilevel"/>
     <w:tmpl w:val="DB6A1148"/>
@@ -1796,7 +2898,7 @@
       </w:pPr>
     </w:lvl>
   </w:abstractNum>
-  <w:abstractNum w:abstractNumId="8" w15:restartNumberingAfterBreak="0">
+  <w:abstractNum w:abstractNumId="10" w15:restartNumberingAfterBreak="0">
     <w:nsid w:val="79771185"/>
     <w:multiLevelType w:val="hybridMultilevel"/>
     <w:tmpl w:val="9F7870F8"/>
@@ -1882,7 +2984,7 @@
       </w:pPr>
     </w:lvl>
   </w:abstractNum>
-  <w:abstractNum w:abstractNumId="9" w15:restartNumberingAfterBreak="0">
+  <w:abstractNum w:abstractNumId="11" w15:restartNumberingAfterBreak="0">
     <w:nsid w:val="7F36022F"/>
     <w:multiLevelType w:val="hybridMultilevel"/>
     <w:tmpl w:val="8DB0FAA6"/>
@@ -1999,7 +3101,7 @@
     </w:lvl>
   </w:abstractNum>
   <w:num w:numId="1">
-    <w:abstractNumId w:val="3"/>
+    <w:abstractNumId w:val="5"/>
     <w:lvlOverride w:ilvl="0">
       <w:startOverride w:val="1"/>
     </w:lvlOverride>
@@ -2029,7 +3131,7 @@
     </w:lvlOverride>
   </w:num>
   <w:num w:numId="2">
-    <w:abstractNumId w:val="9"/>
+    <w:abstractNumId w:val="11"/>
     <w:lvlOverride w:ilvl="0">
       <w:startOverride w:val="1"/>
     </w:lvlOverride>
@@ -2059,31 +3161,37 @@
     </w:lvlOverride>
   </w:num>
   <w:num w:numId="3">
+    <w:abstractNumId w:val="5"/>
+  </w:num>
+  <w:num w:numId="4">
+    <w:abstractNumId w:val="10"/>
+  </w:num>
+  <w:num w:numId="5">
+    <w:abstractNumId w:val="4"/>
+  </w:num>
+  <w:num w:numId="6">
     <w:abstractNumId w:val="3"/>
   </w:num>
-  <w:num w:numId="4">
-    <w:abstractNumId w:val="8"/>
-  </w:num>
-  <w:num w:numId="5">
-    <w:abstractNumId w:val="2"/>
-  </w:num>
-  <w:num w:numId="6">
-    <w:abstractNumId w:val="1"/>
-  </w:num>
   <w:num w:numId="7">
-    <w:abstractNumId w:val="5"/>
+    <w:abstractNumId w:val="7"/>
   </w:num>
   <w:num w:numId="8">
-    <w:abstractNumId w:val="4"/>
+    <w:abstractNumId w:val="6"/>
   </w:num>
   <w:num w:numId="9">
     <w:abstractNumId w:val="0"/>
   </w:num>
   <w:num w:numId="10">
-    <w:abstractNumId w:val="7"/>
+    <w:abstractNumId w:val="9"/>
   </w:num>
   <w:num w:numId="11">
-    <w:abstractNumId w:val="6"/>
+    <w:abstractNumId w:val="8"/>
+  </w:num>
+  <w:num w:numId="12">
+    <w:abstractNumId w:val="1"/>
+  </w:num>
+  <w:num w:numId="13">
+    <w:abstractNumId w:val="2"/>
   </w:num>
 </w:numbering>
 </file>
@@ -2211,6 +3319,7 @@
     <w:lsdException w:name="HTML Sample" w:semiHidden="1" w:unhideWhenUsed="1"/>
     <w:lsdException w:name="HTML Typewriter" w:semiHidden="1" w:unhideWhenUsed="1"/>
     <w:lsdException w:name="HTML Variable" w:semiHidden="1" w:unhideWhenUsed="1"/>
+    <w:lsdException w:name="Normal Table" w:semiHidden="1" w:unhideWhenUsed="1"/>
     <w:lsdException w:name="annotation subject" w:semiHidden="1" w:unhideWhenUsed="1"/>
     <w:lsdException w:name="No List" w:semiHidden="1" w:unhideWhenUsed="1"/>
     <w:lsdException w:name="Outline List 1" w:semiHidden="1" w:unhideWhenUsed="1"/>
@@ -2253,8 +3362,11 @@
     <w:lsdException w:name="Table Contemporary" w:semiHidden="1" w:unhideWhenUsed="1"/>
     <w:lsdException w:name="Table Elegant" w:semiHidden="1" w:unhideWhenUsed="1"/>
     <w:lsdException w:name="Table Professional" w:semiHidden="1" w:unhideWhenUsed="1"/>
+    <w:lsdException w:name="Table Subtle 1" w:semiHidden="1" w:unhideWhenUsed="1"/>
     <w:lsdException w:name="Table Subtle 2" w:semiHidden="1" w:unhideWhenUsed="1"/>
     <w:lsdException w:name="Table Web 1" w:semiHidden="1" w:unhideWhenUsed="1"/>
+    <w:lsdException w:name="Table Web 2" w:semiHidden="1" w:unhideWhenUsed="1"/>
+    <w:lsdException w:name="Table Web 3" w:semiHidden="1" w:unhideWhenUsed="1"/>
     <w:lsdException w:name="Balloon Text" w:semiHidden="1" w:unhideWhenUsed="1"/>
     <w:lsdException w:name="Table Grid" w:uiPriority="39"/>
     <w:lsdException w:name="Table Theme" w:semiHidden="1" w:unhideWhenUsed="1"/>
@@ -2650,6 +3762,29 @@
       <w:lang w:eastAsia="pt-BR"/>
     </w:rPr>
   </w:style>
+  <w:style w:type="character" w:styleId="Forte">
+    <w:name w:val="Strong"/>
+    <w:basedOn w:val="Fontepargpadro"/>
+    <w:uiPriority w:val="22"/>
+    <w:qFormat/>
+    <w:rsid w:val="00503B62"/>
+    <w:rPr>
+      <w:b/>
+      <w:bCs/>
+    </w:rPr>
+  </w:style>
+  <w:style w:type="character" w:styleId="Hyperlink">
+    <w:name w:val="Hyperlink"/>
+    <w:basedOn w:val="Fontepargpadro"/>
+    <w:uiPriority w:val="99"/>
+    <w:semiHidden/>
+    <w:unhideWhenUsed/>
+    <w:rsid w:val="00080579"/>
+    <w:rPr>
+      <w:color w:val="0000FF"/>
+      <w:u w:val="single"/>
+    </w:rPr>
+  </w:style>
 </w:styles>
 </file>
 
